--- a/Desarrollo con Angular.docx
+++ b/Desarrollo con Angular.docx
@@ -222,7 +222,7 @@
           <w:szCs w:val="32"/>
           <w:lang w:val="en-US"/>
         </w:rPr>
-        <w:t>–</w:t>
+        <w:t>--</w:t>
       </w:r>
       <w:r>
         <w:rPr>
@@ -251,7 +251,27 @@
           <w:sz w:val="32"/>
           <w:szCs w:val="32"/>
         </w:rPr>
-        <w:t xml:space="preserve">abrir el angular.json </w:t>
+        <w:t xml:space="preserve">abrir el </w:t>
+      </w:r>
+      <w:proofErr w:type="gramStart"/>
+      <w:r>
+        <w:rPr>
+          <w:rFonts w:ascii="Century Gothic" w:hAnsi="Century Gothic"/>
+          <w:color w:val="000000" w:themeColor="text1"/>
+          <w:sz w:val="32"/>
+          <w:szCs w:val="32"/>
+        </w:rPr>
+        <w:t>angular.json</w:t>
+      </w:r>
+      <w:proofErr w:type="gramEnd"/>
+      <w:r>
+        <w:rPr>
+          <w:rFonts w:ascii="Century Gothic" w:hAnsi="Century Gothic"/>
+          <w:color w:val="000000" w:themeColor="text1"/>
+          <w:sz w:val="32"/>
+          <w:szCs w:val="32"/>
+        </w:rPr>
+        <w:t xml:space="preserve"> </w:t>
       </w:r>
     </w:p>
     <w:p>
@@ -501,6 +521,20 @@
           <w:rFonts w:ascii="Century Gothic" w:hAnsi="Century Gothic"/>
         </w:rPr>
         <w:t>Ng g s servicios/api/api</w:t>
+      </w:r>
+    </w:p>
+    <w:p>
+      <w:pPr>
+        <w:rPr>
+          <w:rFonts w:ascii="Century Gothic" w:hAnsi="Century Gothic"/>
+        </w:rPr>
+      </w:pPr>
+      <w:r>
+        <w:rPr>
+          <w:rFonts w:ascii="Century Gothic" w:hAnsi="Century Gothic"/>
+        </w:rPr>
+        <w:lastRenderedPageBreak/>
+        <w:t>ng g s servicios/alertas/alertas</w:t>
       </w:r>
     </w:p>
     <w:p>
@@ -640,6 +674,216 @@
                     <a:xfrm>
                       <a:off x="0" y="0"/>
                       <a:ext cx="5612130" cy="3452495"/>
+                    </a:xfrm>
+                    <a:prstGeom prst="rect">
+                      <a:avLst/>
+                    </a:prstGeom>
+                  </pic:spPr>
+                </pic:pic>
+              </a:graphicData>
+            </a:graphic>
+          </wp:inline>
+        </w:drawing>
+      </w:r>
+    </w:p>
+    <w:p>
+      <w:pPr>
+        <w:rPr>
+          <w:rFonts w:ascii="Century Gothic" w:hAnsi="Century Gothic"/>
+          <w:color w:val="000000" w:themeColor="text1"/>
+          <w:sz w:val="32"/>
+          <w:szCs w:val="32"/>
+        </w:rPr>
+      </w:pPr>
+    </w:p>
+    <w:p>
+      <w:pPr>
+        <w:rPr>
+          <w:rFonts w:ascii="Century Gothic" w:hAnsi="Century Gothic"/>
+          <w:color w:val="000000" w:themeColor="text1"/>
+          <w:sz w:val="32"/>
+          <w:szCs w:val="32"/>
+          <w:lang w:val="en-US"/>
+        </w:rPr>
+      </w:pPr>
+      <w:r>
+        <w:rPr>
+          <w:rFonts w:ascii="Century Gothic" w:hAnsi="Century Gothic"/>
+          <w:color w:val="000000" w:themeColor="text1"/>
+          <w:sz w:val="32"/>
+          <w:szCs w:val="32"/>
+          <w:lang w:val="en-US"/>
+        </w:rPr>
+        <w:t xml:space="preserve">Instalar alertas </w:t>
+      </w:r>
+    </w:p>
+    <w:p>
+      <w:pPr>
+        <w:shd w:val="clear" w:color="auto" w:fill="F7F7F7"/>
+        <w:tabs>
+          <w:tab w:val="left" w:pos="916"/>
+          <w:tab w:val="left" w:pos="1832"/>
+          <w:tab w:val="left" w:pos="2748"/>
+          <w:tab w:val="left" w:pos="3664"/>
+          <w:tab w:val="left" w:pos="4580"/>
+          <w:tab w:val="left" w:pos="5496"/>
+          <w:tab w:val="left" w:pos="6412"/>
+          <w:tab w:val="left" w:pos="7328"/>
+          <w:tab w:val="left" w:pos="8244"/>
+          <w:tab w:val="left" w:pos="9160"/>
+          <w:tab w:val="left" w:pos="10076"/>
+          <w:tab w:val="left" w:pos="10992"/>
+          <w:tab w:val="left" w:pos="11908"/>
+          <w:tab w:val="left" w:pos="12824"/>
+          <w:tab w:val="left" w:pos="13740"/>
+          <w:tab w:val="left" w:pos="14656"/>
+        </w:tabs>
+        <w:spacing w:after="360" w:line="240" w:lineRule="auto"/>
+        <w:rPr>
+          <w:rFonts w:ascii="Courier New" w:eastAsia="Times New Roman" w:hAnsi="Courier New" w:cs="Courier New"/>
+          <w:color w:val="000000"/>
+          <w:sz w:val="24"/>
+          <w:szCs w:val="24"/>
+          <w:lang w:val="en-US" w:eastAsia="es-SV"/>
+        </w:rPr>
+      </w:pPr>
+      <w:r>
+        <w:rPr>
+          <w:rFonts w:ascii="Courier New" w:eastAsia="Times New Roman" w:hAnsi="Courier New" w:cs="Courier New"/>
+          <w:color w:val="000000"/>
+          <w:sz w:val="24"/>
+          <w:szCs w:val="24"/>
+          <w:lang w:val="en-US" w:eastAsia="es-SV"/>
+        </w:rPr>
+        <w:t>npm install ngx-toastr --save</w:t>
+      </w:r>
+    </w:p>
+    <w:p>
+      <w:pPr>
+        <w:rPr>
+          <w:rFonts w:ascii="Century Gothic" w:hAnsi="Century Gothic"/>
+          <w:color w:val="000000" w:themeColor="text1"/>
+          <w:sz w:val="32"/>
+          <w:szCs w:val="32"/>
+          <w:lang w:val="en-US"/>
+        </w:rPr>
+      </w:pPr>
+      <w:r>
+        <w:rPr>
+          <w:rFonts w:ascii="Century Gothic" w:hAnsi="Century Gothic"/>
+          <w:color w:val="000000" w:themeColor="text1"/>
+          <w:sz w:val="32"/>
+          <w:szCs w:val="32"/>
+          <w:lang w:val="en-US"/>
+        </w:rPr>
+        <w:t>npm install @angular/animations --save</w:t>
+      </w:r>
+    </w:p>
+    <w:p>
+      <w:pPr>
+        <w:rPr>
+          <w:rFonts w:ascii="Century Gothic" w:hAnsi="Century Gothic"/>
+          <w:color w:val="000000" w:themeColor="text1"/>
+          <w:sz w:val="32"/>
+          <w:szCs w:val="32"/>
+          <w:lang w:val="en-US"/>
+        </w:rPr>
+      </w:pPr>
+    </w:p>
+    <w:p>
+      <w:pPr>
+        <w:rPr>
+          <w:noProof/>
+        </w:rPr>
+      </w:pPr>
+      <w:r>
+        <w:rPr>
+          <w:noProof/>
+        </w:rPr>
+        <w:drawing>
+          <wp:inline distT="0" distB="0" distL="0" distR="0" wp14:anchorId="23824329" wp14:editId="7FE6649A">
+            <wp:extent cx="5612130" cy="3337560"/>
+            <wp:effectExtent l="0" t="0" r="7620" b="0"/>
+            <wp:docPr id="3" name="Imagen 3"/>
+            <wp:cNvGraphicFramePr>
+              <a:graphicFrameLocks xmlns:a="http://schemas.openxmlformats.org/drawingml/2006/main" noChangeAspect="1"/>
+            </wp:cNvGraphicFramePr>
+            <a:graphic xmlns:a="http://schemas.openxmlformats.org/drawingml/2006/main">
+              <a:graphicData uri="http://schemas.openxmlformats.org/drawingml/2006/picture">
+                <pic:pic xmlns:pic="http://schemas.openxmlformats.org/drawingml/2006/picture">
+                  <pic:nvPicPr>
+                    <pic:cNvPr id="1" name=""/>
+                    <pic:cNvPicPr/>
+                  </pic:nvPicPr>
+                  <pic:blipFill>
+                    <a:blip r:embed="rId6"/>
+                    <a:stretch>
+                      <a:fillRect/>
+                    </a:stretch>
+                  </pic:blipFill>
+                  <pic:spPr>
+                    <a:xfrm>
+                      <a:off x="0" y="0"/>
+                      <a:ext cx="5612130" cy="3337560"/>
+                    </a:xfrm>
+                    <a:prstGeom prst="rect">
+                      <a:avLst/>
+                    </a:prstGeom>
+                  </pic:spPr>
+                </pic:pic>
+              </a:graphicData>
+            </a:graphic>
+          </wp:inline>
+        </w:drawing>
+      </w:r>
+    </w:p>
+    <w:p>
+      <w:pPr>
+        <w:rPr>
+          <w:noProof/>
+        </w:rPr>
+      </w:pPr>
+    </w:p>
+    <w:p>
+      <w:pPr>
+        <w:jc w:val="center"/>
+        <w:rPr>
+          <w:rFonts w:ascii="Century Gothic" w:hAnsi="Century Gothic"/>
+          <w:sz w:val="32"/>
+          <w:szCs w:val="32"/>
+          <w:lang w:val="en-US"/>
+        </w:rPr>
+      </w:pPr>
+      <w:r>
+        <w:rPr>
+          <w:noProof/>
+        </w:rPr>
+        <w:lastRenderedPageBreak/>
+        <w:drawing>
+          <wp:inline distT="0" distB="0" distL="0" distR="0" wp14:anchorId="293BE2D5" wp14:editId="7979DA45">
+            <wp:extent cx="5438775" cy="3019425"/>
+            <wp:effectExtent l="0" t="0" r="9525" b="9525"/>
+            <wp:docPr id="4" name="Imagen 4"/>
+            <wp:cNvGraphicFramePr>
+              <a:graphicFrameLocks xmlns:a="http://schemas.openxmlformats.org/drawingml/2006/main" noChangeAspect="1"/>
+            </wp:cNvGraphicFramePr>
+            <a:graphic xmlns:a="http://schemas.openxmlformats.org/drawingml/2006/main">
+              <a:graphicData uri="http://schemas.openxmlformats.org/drawingml/2006/picture">
+                <pic:pic xmlns:pic="http://schemas.openxmlformats.org/drawingml/2006/picture">
+                  <pic:nvPicPr>
+                    <pic:cNvPr id="1" name=""/>
+                    <pic:cNvPicPr/>
+                  </pic:nvPicPr>
+                  <pic:blipFill>
+                    <a:blip r:embed="rId7"/>
+                    <a:stretch>
+                      <a:fillRect/>
+                    </a:stretch>
+                  </pic:blipFill>
+                  <pic:spPr>
+                    <a:xfrm>
+                      <a:off x="0" y="0"/>
+                      <a:ext cx="5438775" cy="3019425"/>
                     </a:xfrm>
                     <a:prstGeom prst="rect">
                       <a:avLst/>
@@ -1088,6 +1332,56 @@
     <w:semiHidden/>
     <w:unhideWhenUsed/>
   </w:style>
+  <w:style w:type="paragraph" w:styleId="HTMLconformatoprevio">
+    <w:name w:val="HTML Preformatted"/>
+    <w:basedOn w:val="Normal"/>
+    <w:link w:val="HTMLconformatoprevioCar"/>
+    <w:uiPriority w:val="99"/>
+    <w:semiHidden/>
+    <w:unhideWhenUsed/>
+    <w:rsid w:val="000E7A90"/>
+    <w:pPr>
+      <w:tabs>
+        <w:tab w:val="left" w:pos="916"/>
+        <w:tab w:val="left" w:pos="1832"/>
+        <w:tab w:val="left" w:pos="2748"/>
+        <w:tab w:val="left" w:pos="3664"/>
+        <w:tab w:val="left" w:pos="4580"/>
+        <w:tab w:val="left" w:pos="5496"/>
+        <w:tab w:val="left" w:pos="6412"/>
+        <w:tab w:val="left" w:pos="7328"/>
+        <w:tab w:val="left" w:pos="8244"/>
+        <w:tab w:val="left" w:pos="9160"/>
+        <w:tab w:val="left" w:pos="10076"/>
+        <w:tab w:val="left" w:pos="10992"/>
+        <w:tab w:val="left" w:pos="11908"/>
+        <w:tab w:val="left" w:pos="12824"/>
+        <w:tab w:val="left" w:pos="13740"/>
+        <w:tab w:val="left" w:pos="14656"/>
+      </w:tabs>
+      <w:spacing w:after="0" w:line="240" w:lineRule="auto"/>
+    </w:pPr>
+    <w:rPr>
+      <w:rFonts w:ascii="Courier New" w:eastAsia="Times New Roman" w:hAnsi="Courier New" w:cs="Courier New"/>
+      <w:sz w:val="20"/>
+      <w:szCs w:val="20"/>
+      <w:lang w:eastAsia="es-SV"/>
+    </w:rPr>
+  </w:style>
+  <w:style w:type="character" w:customStyle="1" w:styleId="HTMLconformatoprevioCar">
+    <w:name w:val="HTML con formato previo Car"/>
+    <w:basedOn w:val="Fuentedeprrafopredeter"/>
+    <w:link w:val="HTMLconformatoprevio"/>
+    <w:uiPriority w:val="99"/>
+    <w:semiHidden/>
+    <w:rsid w:val="000E7A90"/>
+    <w:rPr>
+      <w:rFonts w:ascii="Courier New" w:eastAsia="Times New Roman" w:hAnsi="Courier New" w:cs="Courier New"/>
+      <w:sz w:val="20"/>
+      <w:szCs w:val="20"/>
+      <w:lang w:eastAsia="es-SV"/>
+    </w:rPr>
+  </w:style>
 </w:styles>
 </file>
 
